--- a/Documento-de-Visión-Tocumich-Paletería-y-nevería(2).docx
+++ b/Documento-de-Visión-Tocumich-Paletería-y-nevería(2).docx
@@ -1,6 +1,6 @@
 
 <file path=word/document.xml><?xml version="1.0" encoding="utf-8"?>
-<w:document xmlns:wpc="http://schemas.microsoft.com/office/word/2010/wordprocessingCanvas" xmlns:cx="http://schemas.microsoft.com/office/drawing/2014/chartex" xmlns:mc="http://schemas.openxmlformats.org/markup-compatibility/2006" xmlns:o="urn:schemas-microsoft-com:office:office" xmlns:r="http://schemas.openxmlformats.org/officeDocument/2006/relationships" xmlns:m="http://schemas.openxmlformats.org/officeDocument/2006/math" xmlns:v="urn:schemas-microsoft-com:vml" xmlns:wp14="http://schemas.microsoft.com/office/word/2010/wordprocessingDrawing" xmlns:wp="http://schemas.openxmlformats.org/drawingml/2006/wordprocessingDrawing" xmlns:w10="urn:schemas-microsoft-com:office:word" xmlns:w="http://schemas.openxmlformats.org/wordprocessingml/2006/main" xmlns:w14="http://schemas.microsoft.com/office/word/2010/wordml" xmlns:w15="http://schemas.microsoft.com/office/word/2012/wordml" xmlns:w16se="http://schemas.microsoft.com/office/word/2015/wordml/symex" xmlns:wpg="http://schemas.microsoft.com/office/word/2010/wordprocessingGroup" xmlns:wpi="http://schemas.microsoft.com/office/word/2010/wordprocessingInk" xmlns:wne="http://schemas.microsoft.com/office/word/2006/wordml" xmlns:wps="http://schemas.microsoft.com/office/word/2010/wordprocessingShape" mc:Ignorable="w14 w15 w16se wp14">
+<w:document xmlns:wpc="http://schemas.microsoft.com/office/word/2010/wordprocessingCanvas" xmlns:mc="http://schemas.openxmlformats.org/markup-compatibility/2006" xmlns:o="urn:schemas-microsoft-com:office:office" xmlns:r="http://schemas.openxmlformats.org/officeDocument/2006/relationships" xmlns:m="http://schemas.openxmlformats.org/officeDocument/2006/math" xmlns:v="urn:schemas-microsoft-com:vml" xmlns:wp14="http://schemas.microsoft.com/office/word/2010/wordprocessingDrawing" xmlns:wp="http://schemas.openxmlformats.org/drawingml/2006/wordprocessingDrawing" xmlns:w10="urn:schemas-microsoft-com:office:word" xmlns:w="http://schemas.openxmlformats.org/wordprocessingml/2006/main" xmlns:w14="http://schemas.microsoft.com/office/word/2010/wordml" xmlns:w15="http://schemas.microsoft.com/office/word/2012/wordml" xmlns:wpg="http://schemas.microsoft.com/office/word/2010/wordprocessingGroup" xmlns:wpi="http://schemas.microsoft.com/office/word/2010/wordprocessingInk" xmlns:wne="http://schemas.microsoft.com/office/word/2006/wordml" xmlns:wps="http://schemas.microsoft.com/office/word/2010/wordprocessingShape" mc:Ignorable="w14 w15 wp14">
   <w:body>
     <w:p>
       <w:pPr>
@@ -155,8 +155,6 @@
           <w:szCs w:val="24"/>
         </w:rPr>
       </w:pPr>
-      <w:bookmarkStart w:id="0" w:name="_GoBack"/>
-      <w:bookmarkEnd w:id="0"/>
     </w:p>
     <w:p>
       <w:pPr>
@@ -2352,7 +2350,7 @@
     </w:p>
     <w:p>
       <w:pPr>
-        <w:pStyle w:val="Ttulo"/>
+        <w:pStyle w:val="Puesto"/>
         <w:jc w:val="left"/>
         <w:rPr>
           <w:rFonts w:cs="Arial"/>
@@ -2371,7 +2369,7 @@
     </w:p>
     <w:p>
       <w:pPr>
-        <w:pStyle w:val="Ttulo"/>
+        <w:pStyle w:val="Puesto"/>
         <w:jc w:val="left"/>
         <w:rPr>
           <w:rFonts w:cs="Arial"/>
@@ -2401,9 +2399,9 @@
           <w:szCs w:val="24"/>
         </w:rPr>
       </w:pPr>
-      <w:bookmarkStart w:id="1" w:name="_Toc390848637"/>
-      <w:bookmarkStart w:id="2" w:name="_Toc436203377"/>
-      <w:bookmarkStart w:id="3" w:name="_Toc452813577"/>
+      <w:bookmarkStart w:id="0" w:name="_Toc390848637"/>
+      <w:bookmarkStart w:id="1" w:name="_Toc436203377"/>
+      <w:bookmarkStart w:id="2" w:name="_Toc452813577"/>
       <w:r>
         <w:rPr>
           <w:rFonts w:cs="Arial"/>
@@ -2412,158 +2410,158 @@
         <w:lastRenderedPageBreak/>
         <w:t>Introducción</w:t>
       </w:r>
+      <w:bookmarkEnd w:id="0"/>
+    </w:p>
+    <w:p>
+      <w:pPr>
+        <w:rPr>
+          <w:rFonts w:ascii="Arial" w:hAnsi="Arial" w:cs="Arial"/>
+          <w:sz w:val="24"/>
+          <w:szCs w:val="24"/>
+        </w:rPr>
+      </w:pPr>
+      <w:r>
+        <w:rPr>
+          <w:rFonts w:ascii="Arial" w:hAnsi="Arial" w:cs="Arial"/>
+          <w:sz w:val="24"/>
+          <w:szCs w:val="24"/>
+        </w:rPr>
+        <w:t xml:space="preserve">En este documento se describirán los requerimientos que recaudamos durante una serie de preguntas a nuestro cliente acerca de la problemática que se </w:t>
+      </w:r>
+      <w:r>
+        <w:rPr>
+          <w:rFonts w:ascii="Arial" w:hAnsi="Arial" w:cs="Arial"/>
+          <w:sz w:val="24"/>
+          <w:szCs w:val="24"/>
+        </w:rPr>
+        <w:t>quiere</w:t>
+      </w:r>
+      <w:r>
+        <w:rPr>
+          <w:rFonts w:ascii="Arial" w:hAnsi="Arial" w:cs="Arial"/>
+          <w:sz w:val="24"/>
+          <w:szCs w:val="24"/>
+        </w:rPr>
+        <w:t xml:space="preserve"> resolver con el sistema </w:t>
+      </w:r>
+      <w:r>
+        <w:rPr>
+          <w:rFonts w:ascii="Arial" w:hAnsi="Arial" w:cs="Arial"/>
+          <w:sz w:val="24"/>
+          <w:szCs w:val="24"/>
+        </w:rPr>
+        <w:t>que vamos a diseñar.</w:t>
+      </w:r>
+    </w:p>
+    <w:p>
+      <w:pPr>
+        <w:rPr>
+          <w:rFonts w:ascii="Arial" w:hAnsi="Arial" w:cs="Arial"/>
+          <w:sz w:val="24"/>
+          <w:szCs w:val="24"/>
+        </w:rPr>
+      </w:pPr>
+      <w:r>
+        <w:rPr>
+          <w:rFonts w:ascii="Arial" w:hAnsi="Arial" w:cs="Arial"/>
+          <w:sz w:val="24"/>
+          <w:szCs w:val="24"/>
+        </w:rPr>
+        <w:t xml:space="preserve">Los principales puntos que se describen en este documento son: La declaración del problema, posición del producto, descripción de los </w:t>
+      </w:r>
+      <w:proofErr w:type="spellStart"/>
+      <w:r>
+        <w:rPr>
+          <w:rFonts w:ascii="Arial" w:hAnsi="Arial" w:cs="Arial"/>
+          <w:sz w:val="24"/>
+          <w:szCs w:val="24"/>
+        </w:rPr>
+        <w:t>stakeholders</w:t>
+      </w:r>
+      <w:proofErr w:type="spellEnd"/>
+      <w:r>
+        <w:rPr>
+          <w:rFonts w:ascii="Arial" w:hAnsi="Arial" w:cs="Arial"/>
+          <w:sz w:val="24"/>
+          <w:szCs w:val="24"/>
+        </w:rPr>
+        <w:t>, ambiente del usuario, visión general del producto y otros requerimientos del producto en los cuales se incluye la implementación, mantenimiento, soporte y liberación del producto.</w:t>
+      </w:r>
+    </w:p>
+    <w:p>
+      <w:pPr>
+        <w:rPr>
+          <w:rFonts w:ascii="Arial" w:hAnsi="Arial" w:cs="Arial"/>
+          <w:sz w:val="24"/>
+          <w:szCs w:val="24"/>
+        </w:rPr>
+      </w:pPr>
+      <w:r>
+        <w:rPr>
+          <w:rFonts w:ascii="Arial" w:hAnsi="Arial" w:cs="Arial"/>
+          <w:sz w:val="24"/>
+          <w:szCs w:val="24"/>
+        </w:rPr>
+        <w:t xml:space="preserve">El software que pretendemos diseñar es un sistema para controlar los inventarios de una </w:t>
+      </w:r>
+      <w:proofErr w:type="spellStart"/>
+      <w:r>
+        <w:rPr>
+          <w:rFonts w:ascii="Arial" w:hAnsi="Arial" w:cs="Arial"/>
+          <w:sz w:val="24"/>
+          <w:szCs w:val="24"/>
+        </w:rPr>
+        <w:t>paleteria</w:t>
+      </w:r>
+      <w:proofErr w:type="spellEnd"/>
+      <w:r>
+        <w:rPr>
+          <w:rFonts w:ascii="Arial" w:hAnsi="Arial" w:cs="Arial"/>
+          <w:sz w:val="24"/>
+          <w:szCs w:val="24"/>
+        </w:rPr>
+        <w:t xml:space="preserve"> y nevería.</w:t>
+      </w:r>
+    </w:p>
+    <w:p>
+      <w:pPr>
+        <w:pStyle w:val="Ttulo1"/>
+        <w:rPr>
+          <w:rFonts w:cs="Arial"/>
+          <w:szCs w:val="24"/>
+        </w:rPr>
+      </w:pPr>
+      <w:bookmarkStart w:id="3" w:name="_Toc390848638"/>
       <w:bookmarkEnd w:id="1"/>
-    </w:p>
-    <w:p>
-      <w:pPr>
-        <w:rPr>
-          <w:rFonts w:ascii="Arial" w:hAnsi="Arial" w:cs="Arial"/>
-          <w:sz w:val="24"/>
-          <w:szCs w:val="24"/>
-        </w:rPr>
-      </w:pPr>
-      <w:r>
-        <w:rPr>
-          <w:rFonts w:ascii="Arial" w:hAnsi="Arial" w:cs="Arial"/>
-          <w:sz w:val="24"/>
-          <w:szCs w:val="24"/>
-        </w:rPr>
-        <w:t xml:space="preserve">En este documento se describirán los requerimientos que recaudamos durante una serie de preguntas a nuestro cliente acerca de la problemática que se </w:t>
-      </w:r>
-      <w:r>
-        <w:rPr>
-          <w:rFonts w:ascii="Arial" w:hAnsi="Arial" w:cs="Arial"/>
-          <w:sz w:val="24"/>
-          <w:szCs w:val="24"/>
-        </w:rPr>
-        <w:t>quiere</w:t>
-      </w:r>
-      <w:r>
-        <w:rPr>
-          <w:rFonts w:ascii="Arial" w:hAnsi="Arial" w:cs="Arial"/>
-          <w:sz w:val="24"/>
-          <w:szCs w:val="24"/>
-        </w:rPr>
-        <w:t xml:space="preserve"> resolver con el sistema </w:t>
-      </w:r>
-      <w:r>
-        <w:rPr>
-          <w:rFonts w:ascii="Arial" w:hAnsi="Arial" w:cs="Arial"/>
-          <w:sz w:val="24"/>
-          <w:szCs w:val="24"/>
-        </w:rPr>
-        <w:t>que vamos a diseñar.</w:t>
-      </w:r>
-    </w:p>
-    <w:p>
-      <w:pPr>
-        <w:rPr>
-          <w:rFonts w:ascii="Arial" w:hAnsi="Arial" w:cs="Arial"/>
-          <w:sz w:val="24"/>
-          <w:szCs w:val="24"/>
-        </w:rPr>
-      </w:pPr>
-      <w:r>
-        <w:rPr>
-          <w:rFonts w:ascii="Arial" w:hAnsi="Arial" w:cs="Arial"/>
-          <w:sz w:val="24"/>
-          <w:szCs w:val="24"/>
-        </w:rPr>
-        <w:t xml:space="preserve">Los principales puntos que se describen en este documento son: La declaración del problema, posición del producto, descripción de los </w:t>
-      </w:r>
-      <w:proofErr w:type="spellStart"/>
-      <w:r>
-        <w:rPr>
-          <w:rFonts w:ascii="Arial" w:hAnsi="Arial" w:cs="Arial"/>
-          <w:sz w:val="24"/>
-          <w:szCs w:val="24"/>
-        </w:rPr>
-        <w:t>stakeholders</w:t>
-      </w:r>
-      <w:proofErr w:type="spellEnd"/>
-      <w:r>
-        <w:rPr>
-          <w:rFonts w:ascii="Arial" w:hAnsi="Arial" w:cs="Arial"/>
-          <w:sz w:val="24"/>
-          <w:szCs w:val="24"/>
-        </w:rPr>
-        <w:t>, ambiente del usuario, visión general del producto y otros requerimientos del producto en los cuales se incluye la implementación, mantenimiento, soporte y liberación del producto.</w:t>
-      </w:r>
-    </w:p>
-    <w:p>
-      <w:pPr>
-        <w:rPr>
-          <w:rFonts w:ascii="Arial" w:hAnsi="Arial" w:cs="Arial"/>
-          <w:sz w:val="24"/>
-          <w:szCs w:val="24"/>
-        </w:rPr>
-      </w:pPr>
-      <w:r>
-        <w:rPr>
-          <w:rFonts w:ascii="Arial" w:hAnsi="Arial" w:cs="Arial"/>
-          <w:sz w:val="24"/>
-          <w:szCs w:val="24"/>
-        </w:rPr>
-        <w:t xml:space="preserve">El software que pretendemos diseñar es un sistema para controlar los inventarios de una </w:t>
-      </w:r>
-      <w:proofErr w:type="spellStart"/>
-      <w:r>
-        <w:rPr>
-          <w:rFonts w:ascii="Arial" w:hAnsi="Arial" w:cs="Arial"/>
-          <w:sz w:val="24"/>
-          <w:szCs w:val="24"/>
-        </w:rPr>
-        <w:t>paleteria</w:t>
-      </w:r>
-      <w:proofErr w:type="spellEnd"/>
-      <w:r>
-        <w:rPr>
-          <w:rFonts w:ascii="Arial" w:hAnsi="Arial" w:cs="Arial"/>
-          <w:sz w:val="24"/>
-          <w:szCs w:val="24"/>
-        </w:rPr>
-        <w:t xml:space="preserve"> y nevería.</w:t>
-      </w:r>
-    </w:p>
-    <w:p>
-      <w:pPr>
-        <w:pStyle w:val="Ttulo1"/>
+      <w:bookmarkEnd w:id="2"/>
+      <w:r>
         <w:rPr>
           <w:rFonts w:cs="Arial"/>
           <w:szCs w:val="24"/>
         </w:rPr>
-      </w:pPr>
-      <w:bookmarkStart w:id="4" w:name="_Toc390848638"/>
-      <w:bookmarkEnd w:id="2"/>
+        <w:t>Situación</w:t>
+      </w:r>
       <w:bookmarkEnd w:id="3"/>
-      <w:r>
+    </w:p>
+    <w:p>
+      <w:pPr>
+        <w:pStyle w:val="Ttulo2"/>
         <w:rPr>
           <w:rFonts w:cs="Arial"/>
-          <w:szCs w:val="24"/>
-        </w:rPr>
-        <w:t>Situación</w:t>
+          <w:sz w:val="24"/>
+          <w:szCs w:val="24"/>
+        </w:rPr>
+      </w:pPr>
+      <w:bookmarkStart w:id="4" w:name="_Toc390848639"/>
+      <w:r>
+        <w:rPr>
+          <w:rFonts w:cs="Arial"/>
+          <w:sz w:val="24"/>
+          <w:szCs w:val="24"/>
+        </w:rPr>
+        <w:t>Declaración del problema</w:t>
       </w:r>
       <w:bookmarkEnd w:id="4"/>
-    </w:p>
-    <w:p>
-      <w:pPr>
-        <w:pStyle w:val="Ttulo2"/>
-        <w:rPr>
-          <w:rFonts w:cs="Arial"/>
-          <w:sz w:val="24"/>
-          <w:szCs w:val="24"/>
-        </w:rPr>
-      </w:pPr>
-      <w:bookmarkStart w:id="5" w:name="_Toc390848639"/>
-      <w:r>
-        <w:rPr>
-          <w:rFonts w:cs="Arial"/>
-          <w:sz w:val="24"/>
-          <w:szCs w:val="24"/>
-        </w:rPr>
-        <w:t>Declaración del problema</w:t>
-      </w:r>
-      <w:bookmarkEnd w:id="5"/>
     </w:p>
     <w:p>
       <w:pPr>
@@ -2933,12 +2931,12 @@
           <w:szCs w:val="24"/>
         </w:rPr>
       </w:pPr>
-      <w:bookmarkStart w:id="6" w:name="_Toc425054392"/>
-      <w:bookmarkStart w:id="7" w:name="_Toc422186485"/>
-      <w:bookmarkStart w:id="8" w:name="_Toc436203380"/>
-      <w:bookmarkStart w:id="9" w:name="_Toc452813580"/>
-      <w:bookmarkStart w:id="10" w:name="_Toc512930908"/>
-      <w:bookmarkStart w:id="11" w:name="_Toc20715757"/>
+      <w:bookmarkStart w:id="5" w:name="_Toc425054392"/>
+      <w:bookmarkStart w:id="6" w:name="_Toc422186485"/>
+      <w:bookmarkStart w:id="7" w:name="_Toc436203380"/>
+      <w:bookmarkStart w:id="8" w:name="_Toc452813580"/>
+      <w:bookmarkStart w:id="9" w:name="_Toc512930908"/>
+      <w:bookmarkStart w:id="10" w:name="_Toc20715757"/>
     </w:p>
     <w:p>
       <w:pPr>
@@ -2949,7 +2947,7 @@
           <w:szCs w:val="24"/>
         </w:rPr>
       </w:pPr>
-      <w:bookmarkStart w:id="12" w:name="_Toc390848640"/>
+      <w:bookmarkStart w:id="11" w:name="_Toc390848640"/>
       <w:r>
         <w:rPr>
           <w:rFonts w:cs="Arial"/>
@@ -2958,7 +2956,7 @@
         </w:rPr>
         <w:t>Posición del Producto</w:t>
       </w:r>
-      <w:bookmarkEnd w:id="12"/>
+      <w:bookmarkEnd w:id="11"/>
     </w:p>
     <w:p>
       <w:pPr>
@@ -2969,12 +2967,12 @@
         </w:rPr>
       </w:pPr>
     </w:p>
+    <w:bookmarkEnd w:id="5"/>
     <w:bookmarkEnd w:id="6"/>
     <w:bookmarkEnd w:id="7"/>
     <w:bookmarkEnd w:id="8"/>
     <w:bookmarkEnd w:id="9"/>
     <w:bookmarkEnd w:id="10"/>
-    <w:bookmarkEnd w:id="11"/>
     <w:p>
       <w:pPr>
         <w:pStyle w:val="InfoBlue"/>
@@ -3158,10 +3156,12 @@
               <w:pStyle w:val="InfoBlue"/>
             </w:pPr>
             <w:r>
-              <w:t xml:space="preserve">Para controlar de manera adecuada el control del inventario y </w:t>
+              <w:t>Controlar de manera adecuada la cantidad de productos almacenados</w:t>
             </w:r>
+            <w:bookmarkStart w:id="12" w:name="_GoBack"/>
+            <w:bookmarkEnd w:id="12"/>
             <w:r>
-              <w:t>almacén</w:t>
+              <w:t>.</w:t>
             </w:r>
           </w:p>
         </w:tc>
@@ -3213,7 +3213,7 @@
               <w:pStyle w:val="InfoBlue"/>
             </w:pPr>
             <w:r>
-              <w:t>Sistema único para cada cliente porque se modificara a lo que necesite en su sistema</w:t>
+              <w:t>Uso de lápiz y papel para registrar cuántos productos hay disponibles en el almacén.</w:t>
             </w:r>
           </w:p>
         </w:tc>
@@ -5294,7 +5294,7 @@
 </file>
 
 <file path=word/endnotes.xml><?xml version="1.0" encoding="utf-8"?>
-<w:endnotes xmlns:wpc="http://schemas.microsoft.com/office/word/2010/wordprocessingCanvas" xmlns:cx="http://schemas.microsoft.com/office/drawing/2014/chartex" xmlns:mc="http://schemas.openxmlformats.org/markup-compatibility/2006" xmlns:o="urn:schemas-microsoft-com:office:office" xmlns:r="http://schemas.openxmlformats.org/officeDocument/2006/relationships" xmlns:m="http://schemas.openxmlformats.org/officeDocument/2006/math" xmlns:v="urn:schemas-microsoft-com:vml" xmlns:wp14="http://schemas.microsoft.com/office/word/2010/wordprocessingDrawing" xmlns:wp="http://schemas.openxmlformats.org/drawingml/2006/wordprocessingDrawing" xmlns:w10="urn:schemas-microsoft-com:office:word" xmlns:w="http://schemas.openxmlformats.org/wordprocessingml/2006/main" xmlns:w14="http://schemas.microsoft.com/office/word/2010/wordml" xmlns:w15="http://schemas.microsoft.com/office/word/2012/wordml" xmlns:w16se="http://schemas.microsoft.com/office/word/2015/wordml/symex" xmlns:wpg="http://schemas.microsoft.com/office/word/2010/wordprocessingGroup" xmlns:wpi="http://schemas.microsoft.com/office/word/2010/wordprocessingInk" xmlns:wne="http://schemas.microsoft.com/office/word/2006/wordml" xmlns:wps="http://schemas.microsoft.com/office/word/2010/wordprocessingShape" mc:Ignorable="w14 w15 w16se wp14">
+<w:endnotes xmlns:wpc="http://schemas.microsoft.com/office/word/2010/wordprocessingCanvas" xmlns:mc="http://schemas.openxmlformats.org/markup-compatibility/2006" xmlns:o="urn:schemas-microsoft-com:office:office" xmlns:r="http://schemas.openxmlformats.org/officeDocument/2006/relationships" xmlns:m="http://schemas.openxmlformats.org/officeDocument/2006/math" xmlns:v="urn:schemas-microsoft-com:vml" xmlns:wp14="http://schemas.microsoft.com/office/word/2010/wordprocessingDrawing" xmlns:wp="http://schemas.openxmlformats.org/drawingml/2006/wordprocessingDrawing" xmlns:w10="urn:schemas-microsoft-com:office:word" xmlns:w="http://schemas.openxmlformats.org/wordprocessingml/2006/main" xmlns:w14="http://schemas.microsoft.com/office/word/2010/wordml" xmlns:w15="http://schemas.microsoft.com/office/word/2012/wordml" xmlns:wpg="http://schemas.microsoft.com/office/word/2010/wordprocessingGroup" xmlns:wpi="http://schemas.microsoft.com/office/word/2010/wordprocessingInk" xmlns:wne="http://schemas.microsoft.com/office/word/2006/wordml" xmlns:wps="http://schemas.microsoft.com/office/word/2010/wordprocessingShape" mc:Ignorable="w14 w15 wp14">
   <w:endnote w:type="separator" w:id="-1">
     <w:p>
       <w:r>
@@ -5313,7 +5313,7 @@
 </file>
 
 <file path=word/footer1.xml><?xml version="1.0" encoding="utf-8"?>
-<w:ftr xmlns:wpc="http://schemas.microsoft.com/office/word/2010/wordprocessingCanvas" xmlns:cx="http://schemas.microsoft.com/office/drawing/2014/chartex" xmlns:mc="http://schemas.openxmlformats.org/markup-compatibility/2006" xmlns:o="urn:schemas-microsoft-com:office:office" xmlns:r="http://schemas.openxmlformats.org/officeDocument/2006/relationships" xmlns:m="http://schemas.openxmlformats.org/officeDocument/2006/math" xmlns:v="urn:schemas-microsoft-com:vml" xmlns:wp14="http://schemas.microsoft.com/office/word/2010/wordprocessingDrawing" xmlns:wp="http://schemas.openxmlformats.org/drawingml/2006/wordprocessingDrawing" xmlns:w10="urn:schemas-microsoft-com:office:word" xmlns:w="http://schemas.openxmlformats.org/wordprocessingml/2006/main" xmlns:w14="http://schemas.microsoft.com/office/word/2010/wordml" xmlns:w15="http://schemas.microsoft.com/office/word/2012/wordml" xmlns:w16se="http://schemas.microsoft.com/office/word/2015/wordml/symex" xmlns:wpg="http://schemas.microsoft.com/office/word/2010/wordprocessingGroup" xmlns:wpi="http://schemas.microsoft.com/office/word/2010/wordprocessingInk" xmlns:wne="http://schemas.microsoft.com/office/word/2006/wordml" xmlns:wps="http://schemas.microsoft.com/office/word/2010/wordprocessingShape" mc:Ignorable="w14 w15 w16se wp14">
+<w:ftr xmlns:wpc="http://schemas.microsoft.com/office/word/2010/wordprocessingCanvas" xmlns:mc="http://schemas.openxmlformats.org/markup-compatibility/2006" xmlns:o="urn:schemas-microsoft-com:office:office" xmlns:r="http://schemas.openxmlformats.org/officeDocument/2006/relationships" xmlns:m="http://schemas.openxmlformats.org/officeDocument/2006/math" xmlns:v="urn:schemas-microsoft-com:vml" xmlns:wp14="http://schemas.microsoft.com/office/word/2010/wordprocessingDrawing" xmlns:wp="http://schemas.openxmlformats.org/drawingml/2006/wordprocessingDrawing" xmlns:w10="urn:schemas-microsoft-com:office:word" xmlns:w="http://schemas.openxmlformats.org/wordprocessingml/2006/main" xmlns:w14="http://schemas.microsoft.com/office/word/2010/wordml" xmlns:w15="http://schemas.microsoft.com/office/word/2012/wordml" xmlns:wpg="http://schemas.microsoft.com/office/word/2010/wordprocessingGroup" xmlns:wpi="http://schemas.microsoft.com/office/word/2010/wordprocessingInk" xmlns:wne="http://schemas.microsoft.com/office/word/2006/wordml" xmlns:wps="http://schemas.microsoft.com/office/word/2010/wordprocessingShape" mc:Ignorable="w14 w15 wp14">
   <w:p>
     <w:pPr>
       <w:pStyle w:val="Piedepgina"/>
@@ -5351,7 +5351,7 @@
 </file>
 
 <file path=word/footer2.xml><?xml version="1.0" encoding="utf-8"?>
-<w:ftr xmlns:wpc="http://schemas.microsoft.com/office/word/2010/wordprocessingCanvas" xmlns:cx="http://schemas.microsoft.com/office/drawing/2014/chartex" xmlns:mc="http://schemas.openxmlformats.org/markup-compatibility/2006" xmlns:o="urn:schemas-microsoft-com:office:office" xmlns:r="http://schemas.openxmlformats.org/officeDocument/2006/relationships" xmlns:m="http://schemas.openxmlformats.org/officeDocument/2006/math" xmlns:v="urn:schemas-microsoft-com:vml" xmlns:wp14="http://schemas.microsoft.com/office/word/2010/wordprocessingDrawing" xmlns:wp="http://schemas.openxmlformats.org/drawingml/2006/wordprocessingDrawing" xmlns:w10="urn:schemas-microsoft-com:office:word" xmlns:w="http://schemas.openxmlformats.org/wordprocessingml/2006/main" xmlns:w14="http://schemas.microsoft.com/office/word/2010/wordml" xmlns:w15="http://schemas.microsoft.com/office/word/2012/wordml" xmlns:w16se="http://schemas.microsoft.com/office/word/2015/wordml/symex" xmlns:wpg="http://schemas.microsoft.com/office/word/2010/wordprocessingGroup" xmlns:wpi="http://schemas.microsoft.com/office/word/2010/wordprocessingInk" xmlns:wne="http://schemas.microsoft.com/office/word/2006/wordml" xmlns:wps="http://schemas.microsoft.com/office/word/2010/wordprocessingShape" mc:Ignorable="w14 w15 w16se wp14">
+<w:ftr xmlns:wpc="http://schemas.microsoft.com/office/word/2010/wordprocessingCanvas" xmlns:mc="http://schemas.openxmlformats.org/markup-compatibility/2006" xmlns:o="urn:schemas-microsoft-com:office:office" xmlns:r="http://schemas.openxmlformats.org/officeDocument/2006/relationships" xmlns:m="http://schemas.openxmlformats.org/officeDocument/2006/math" xmlns:v="urn:schemas-microsoft-com:vml" xmlns:wp14="http://schemas.microsoft.com/office/word/2010/wordprocessingDrawing" xmlns:wp="http://schemas.openxmlformats.org/drawingml/2006/wordprocessingDrawing" xmlns:w10="urn:schemas-microsoft-com:office:word" xmlns:w="http://schemas.openxmlformats.org/wordprocessingml/2006/main" xmlns:w14="http://schemas.microsoft.com/office/word/2010/wordml" xmlns:w15="http://schemas.microsoft.com/office/word/2012/wordml" xmlns:wpg="http://schemas.microsoft.com/office/word/2010/wordprocessingGroup" xmlns:wpi="http://schemas.microsoft.com/office/word/2010/wordprocessingInk" xmlns:wne="http://schemas.microsoft.com/office/word/2006/wordml" xmlns:wps="http://schemas.microsoft.com/office/word/2010/wordprocessingShape" mc:Ignorable="w14 w15 wp14">
   <w:p>
     <w:pPr>
       <w:pStyle w:val="Piedepgina"/>
@@ -5402,7 +5402,7 @@
 </file>
 
 <file path=word/footnotes.xml><?xml version="1.0" encoding="utf-8"?>
-<w:footnotes xmlns:wpc="http://schemas.microsoft.com/office/word/2010/wordprocessingCanvas" xmlns:cx="http://schemas.microsoft.com/office/drawing/2014/chartex" xmlns:mc="http://schemas.openxmlformats.org/markup-compatibility/2006" xmlns:o="urn:schemas-microsoft-com:office:office" xmlns:r="http://schemas.openxmlformats.org/officeDocument/2006/relationships" xmlns:m="http://schemas.openxmlformats.org/officeDocument/2006/math" xmlns:v="urn:schemas-microsoft-com:vml" xmlns:wp14="http://schemas.microsoft.com/office/word/2010/wordprocessingDrawing" xmlns:wp="http://schemas.openxmlformats.org/drawingml/2006/wordprocessingDrawing" xmlns:w10="urn:schemas-microsoft-com:office:word" xmlns:w="http://schemas.openxmlformats.org/wordprocessingml/2006/main" xmlns:w14="http://schemas.microsoft.com/office/word/2010/wordml" xmlns:w15="http://schemas.microsoft.com/office/word/2012/wordml" xmlns:w16se="http://schemas.microsoft.com/office/word/2015/wordml/symex" xmlns:wpg="http://schemas.microsoft.com/office/word/2010/wordprocessingGroup" xmlns:wpi="http://schemas.microsoft.com/office/word/2010/wordprocessingInk" xmlns:wne="http://schemas.microsoft.com/office/word/2006/wordml" xmlns:wps="http://schemas.microsoft.com/office/word/2010/wordprocessingShape" mc:Ignorable="w14 w15 w16se wp14">
+<w:footnotes xmlns:wpc="http://schemas.microsoft.com/office/word/2010/wordprocessingCanvas" xmlns:mc="http://schemas.openxmlformats.org/markup-compatibility/2006" xmlns:o="urn:schemas-microsoft-com:office:office" xmlns:r="http://schemas.openxmlformats.org/officeDocument/2006/relationships" xmlns:m="http://schemas.openxmlformats.org/officeDocument/2006/math" xmlns:v="urn:schemas-microsoft-com:vml" xmlns:wp14="http://schemas.microsoft.com/office/word/2010/wordprocessingDrawing" xmlns:wp="http://schemas.openxmlformats.org/drawingml/2006/wordprocessingDrawing" xmlns:w10="urn:schemas-microsoft-com:office:word" xmlns:w="http://schemas.openxmlformats.org/wordprocessingml/2006/main" xmlns:w14="http://schemas.microsoft.com/office/word/2010/wordml" xmlns:w15="http://schemas.microsoft.com/office/word/2012/wordml" xmlns:wpg="http://schemas.microsoft.com/office/word/2010/wordprocessingGroup" xmlns:wpi="http://schemas.microsoft.com/office/word/2010/wordprocessingInk" xmlns:wne="http://schemas.microsoft.com/office/word/2006/wordml" xmlns:wps="http://schemas.microsoft.com/office/word/2010/wordprocessingShape" mc:Ignorable="w14 w15 wp14">
   <w:footnote w:type="separator" w:id="-1">
     <w:p>
       <w:r>
@@ -5421,7 +5421,7 @@
 </file>
 
 <file path=word/header1.xml><?xml version="1.0" encoding="utf-8"?>
-<w:hdr xmlns:wpc="http://schemas.microsoft.com/office/word/2010/wordprocessingCanvas" xmlns:cx="http://schemas.microsoft.com/office/drawing/2014/chartex" xmlns:mc="http://schemas.openxmlformats.org/markup-compatibility/2006" xmlns:o="urn:schemas-microsoft-com:office:office" xmlns:r="http://schemas.openxmlformats.org/officeDocument/2006/relationships" xmlns:m="http://schemas.openxmlformats.org/officeDocument/2006/math" xmlns:v="urn:schemas-microsoft-com:vml" xmlns:wp14="http://schemas.microsoft.com/office/word/2010/wordprocessingDrawing" xmlns:wp="http://schemas.openxmlformats.org/drawingml/2006/wordprocessingDrawing" xmlns:w10="urn:schemas-microsoft-com:office:word" xmlns:w="http://schemas.openxmlformats.org/wordprocessingml/2006/main" xmlns:w14="http://schemas.microsoft.com/office/word/2010/wordml" xmlns:w15="http://schemas.microsoft.com/office/word/2012/wordml" xmlns:w16se="http://schemas.microsoft.com/office/word/2015/wordml/symex" xmlns:wpg="http://schemas.microsoft.com/office/word/2010/wordprocessingGroup" xmlns:wpi="http://schemas.microsoft.com/office/word/2010/wordprocessingInk" xmlns:wne="http://schemas.microsoft.com/office/word/2006/wordml" xmlns:wps="http://schemas.microsoft.com/office/word/2010/wordprocessingShape" mc:Ignorable="w14 w15 w16se wp14">
+<w:hdr xmlns:wpc="http://schemas.microsoft.com/office/word/2010/wordprocessingCanvas" xmlns:mc="http://schemas.openxmlformats.org/markup-compatibility/2006" xmlns:o="urn:schemas-microsoft-com:office:office" xmlns:r="http://schemas.openxmlformats.org/officeDocument/2006/relationships" xmlns:m="http://schemas.openxmlformats.org/officeDocument/2006/math" xmlns:v="urn:schemas-microsoft-com:vml" xmlns:wp14="http://schemas.microsoft.com/office/word/2010/wordprocessingDrawing" xmlns:wp="http://schemas.openxmlformats.org/drawingml/2006/wordprocessingDrawing" xmlns:w10="urn:schemas-microsoft-com:office:word" xmlns:w="http://schemas.openxmlformats.org/wordprocessingml/2006/main" xmlns:w14="http://schemas.microsoft.com/office/word/2010/wordml" xmlns:w15="http://schemas.microsoft.com/office/word/2012/wordml" xmlns:wpg="http://schemas.microsoft.com/office/word/2010/wordprocessingGroup" xmlns:wpi="http://schemas.microsoft.com/office/word/2010/wordprocessingInk" xmlns:wne="http://schemas.microsoft.com/office/word/2006/wordml" xmlns:wps="http://schemas.microsoft.com/office/word/2010/wordprocessingShape" mc:Ignorable="w14 w15 wp14">
   <w:p>
     <w:pPr>
       <w:pStyle w:val="Encabezado"/>
@@ -5537,7 +5537,7 @@
             </wp:anchor>
           </w:drawing>
         </mc:Choice>
-        <mc:Fallback>
+        <mc:Fallback xmlns:w16se="http://schemas.microsoft.com/office/word/2015/wordml/symex" xmlns:cx="http://schemas.microsoft.com/office/drawing/2014/chartex">
           <w:pict>
             <v:shapetype id="_x0000_t202" coordsize="21600,21600" o:spt="202" path="m,l,21600r21600,l21600,xe">
               <v:stroke joinstyle="miter"/>
@@ -5612,8 +5612,8 @@
 </file>
 
 <file path=word/numbering.xml><?xml version="1.0" encoding="utf-8"?>
-<w:numbering xmlns:wpc="http://schemas.microsoft.com/office/word/2010/wordprocessingCanvas" xmlns:cx="http://schemas.microsoft.com/office/drawing/2014/chartex" xmlns:mc="http://schemas.openxmlformats.org/markup-compatibility/2006" xmlns:o="urn:schemas-microsoft-com:office:office" xmlns:r="http://schemas.openxmlformats.org/officeDocument/2006/relationships" xmlns:m="http://schemas.openxmlformats.org/officeDocument/2006/math" xmlns:v="urn:schemas-microsoft-com:vml" xmlns:wp14="http://schemas.microsoft.com/office/word/2010/wordprocessingDrawing" xmlns:wp="http://schemas.openxmlformats.org/drawingml/2006/wordprocessingDrawing" xmlns:w10="urn:schemas-microsoft-com:office:word" xmlns:w="http://schemas.openxmlformats.org/wordprocessingml/2006/main" xmlns:w14="http://schemas.microsoft.com/office/word/2010/wordml" xmlns:w15="http://schemas.microsoft.com/office/word/2012/wordml" xmlns:w16se="http://schemas.microsoft.com/office/word/2015/wordml/symex" xmlns:wpg="http://schemas.microsoft.com/office/word/2010/wordprocessingGroup" xmlns:wpi="http://schemas.microsoft.com/office/word/2010/wordprocessingInk" xmlns:wne="http://schemas.microsoft.com/office/word/2006/wordml" xmlns:wps="http://schemas.microsoft.com/office/word/2010/wordprocessingShape" mc:Ignorable="w14 w15 w16se wp14">
-  <w:abstractNum w:abstractNumId="0" w15:restartNumberingAfterBreak="0">
+<w:numbering xmlns:wpc="http://schemas.microsoft.com/office/word/2010/wordprocessingCanvas" xmlns:mc="http://schemas.openxmlformats.org/markup-compatibility/2006" xmlns:o="urn:schemas-microsoft-com:office:office" xmlns:r="http://schemas.openxmlformats.org/officeDocument/2006/relationships" xmlns:m="http://schemas.openxmlformats.org/officeDocument/2006/math" xmlns:v="urn:schemas-microsoft-com:vml" xmlns:wp14="http://schemas.microsoft.com/office/word/2010/wordprocessingDrawing" xmlns:wp="http://schemas.openxmlformats.org/drawingml/2006/wordprocessingDrawing" xmlns:w10="urn:schemas-microsoft-com:office:word" xmlns:w="http://schemas.openxmlformats.org/wordprocessingml/2006/main" xmlns:w14="http://schemas.microsoft.com/office/word/2010/wordml" xmlns:w15="http://schemas.microsoft.com/office/word/2012/wordml" xmlns:wpg="http://schemas.microsoft.com/office/word/2010/wordprocessingGroup" xmlns:wpi="http://schemas.microsoft.com/office/word/2010/wordprocessingInk" xmlns:wne="http://schemas.microsoft.com/office/word/2006/wordml" xmlns:wps="http://schemas.microsoft.com/office/word/2010/wordprocessingShape" mc:Ignorable="w14 w15 wp14">
+  <w:abstractNum w:abstractNumId="0">
     <w:nsid w:val="FFFFFFFB"/>
     <w:multiLevelType w:val="multilevel"/>
     <w:tmpl w:val="FFFFFFFF"/>
@@ -5690,7 +5690,7 @@
       <w:lvlJc w:val="left"/>
     </w:lvl>
   </w:abstractNum>
-  <w:abstractNum w:abstractNumId="1" w15:restartNumberingAfterBreak="0">
+  <w:abstractNum w:abstractNumId="1">
     <w:nsid w:val="FFFFFFFE"/>
     <w:multiLevelType w:val="singleLevel"/>
     <w:tmpl w:val="FFFFFFFF"/>
@@ -5700,7 +5700,7 @@
       <w:lvlJc w:val="left"/>
     </w:lvl>
   </w:abstractNum>
-  <w:abstractNum w:abstractNumId="2" w15:restartNumberingAfterBreak="0">
+  <w:abstractNum w:abstractNumId="2">
     <w:nsid w:val="00224753"/>
     <w:multiLevelType w:val="singleLevel"/>
     <w:tmpl w:val="04090001"/>
@@ -5720,7 +5720,7 @@
       </w:rPr>
     </w:lvl>
   </w:abstractNum>
-  <w:abstractNum w:abstractNumId="3" w15:restartNumberingAfterBreak="0">
+  <w:abstractNum w:abstractNumId="3">
     <w:nsid w:val="0381113C"/>
     <w:multiLevelType w:val="singleLevel"/>
     <w:tmpl w:val="04090001"/>
@@ -5740,7 +5740,7 @@
       </w:rPr>
     </w:lvl>
   </w:abstractNum>
-  <w:abstractNum w:abstractNumId="4" w15:restartNumberingAfterBreak="0">
+  <w:abstractNum w:abstractNumId="4">
     <w:nsid w:val="0A117094"/>
     <w:multiLevelType w:val="singleLevel"/>
     <w:tmpl w:val="04090001"/>
@@ -5760,7 +5760,7 @@
       </w:rPr>
     </w:lvl>
   </w:abstractNum>
-  <w:abstractNum w:abstractNumId="5" w15:restartNumberingAfterBreak="0">
+  <w:abstractNum w:abstractNumId="5">
     <w:nsid w:val="15760E6B"/>
     <w:multiLevelType w:val="hybridMultilevel"/>
     <w:tmpl w:val="71E6F656"/>
@@ -5872,7 +5872,7 @@
       </w:rPr>
     </w:lvl>
   </w:abstractNum>
-  <w:abstractNum w:abstractNumId="6" w15:restartNumberingAfterBreak="0">
+  <w:abstractNum w:abstractNumId="6">
     <w:nsid w:val="17CB6DC4"/>
     <w:multiLevelType w:val="singleLevel"/>
     <w:tmpl w:val="04090001"/>
@@ -5892,7 +5892,7 @@
       </w:rPr>
     </w:lvl>
   </w:abstractNum>
-  <w:abstractNum w:abstractNumId="7" w15:restartNumberingAfterBreak="0">
+  <w:abstractNum w:abstractNumId="7">
     <w:nsid w:val="22443AC4"/>
     <w:multiLevelType w:val="singleLevel"/>
     <w:tmpl w:val="04090001"/>
@@ -5912,7 +5912,7 @@
       </w:rPr>
     </w:lvl>
   </w:abstractNum>
-  <w:abstractNum w:abstractNumId="8" w15:restartNumberingAfterBreak="0">
+  <w:abstractNum w:abstractNumId="8">
     <w:nsid w:val="2367674E"/>
     <w:multiLevelType w:val="singleLevel"/>
     <w:tmpl w:val="04090001"/>
@@ -5932,7 +5932,7 @@
       </w:rPr>
     </w:lvl>
   </w:abstractNum>
-  <w:abstractNum w:abstractNumId="9" w15:restartNumberingAfterBreak="0">
+  <w:abstractNum w:abstractNumId="9">
     <w:nsid w:val="25B671FF"/>
     <w:multiLevelType w:val="singleLevel"/>
     <w:tmpl w:val="04090001"/>
@@ -5952,7 +5952,7 @@
       </w:rPr>
     </w:lvl>
   </w:abstractNum>
-  <w:abstractNum w:abstractNumId="10" w15:restartNumberingAfterBreak="0">
+  <w:abstractNum w:abstractNumId="10">
     <w:nsid w:val="27DF5824"/>
     <w:multiLevelType w:val="singleLevel"/>
     <w:tmpl w:val="04090001"/>
@@ -5972,7 +5972,7 @@
       </w:rPr>
     </w:lvl>
   </w:abstractNum>
-  <w:abstractNum w:abstractNumId="11" w15:restartNumberingAfterBreak="0">
+  <w:abstractNum w:abstractNumId="11">
     <w:nsid w:val="2D4B634E"/>
     <w:multiLevelType w:val="singleLevel"/>
     <w:tmpl w:val="04090001"/>
@@ -5992,7 +5992,7 @@
       </w:rPr>
     </w:lvl>
   </w:abstractNum>
-  <w:abstractNum w:abstractNumId="12" w15:restartNumberingAfterBreak="0">
+  <w:abstractNum w:abstractNumId="12">
     <w:nsid w:val="31DD2C45"/>
     <w:multiLevelType w:val="singleLevel"/>
     <w:tmpl w:val="04090001"/>
@@ -6012,7 +6012,7 @@
       </w:rPr>
     </w:lvl>
   </w:abstractNum>
-  <w:abstractNum w:abstractNumId="13" w15:restartNumberingAfterBreak="0">
+  <w:abstractNum w:abstractNumId="13">
     <w:nsid w:val="32982B51"/>
     <w:multiLevelType w:val="singleLevel"/>
     <w:tmpl w:val="04090001"/>
@@ -6032,7 +6032,7 @@
       </w:rPr>
     </w:lvl>
   </w:abstractNum>
-  <w:abstractNum w:abstractNumId="14" w15:restartNumberingAfterBreak="0">
+  <w:abstractNum w:abstractNumId="14">
     <w:nsid w:val="3375481C"/>
     <w:multiLevelType w:val="singleLevel"/>
     <w:tmpl w:val="E6747DA6"/>
@@ -6052,7 +6052,7 @@
       </w:rPr>
     </w:lvl>
   </w:abstractNum>
-  <w:abstractNum w:abstractNumId="15" w15:restartNumberingAfterBreak="0">
+  <w:abstractNum w:abstractNumId="15">
     <w:nsid w:val="369D5471"/>
     <w:multiLevelType w:val="singleLevel"/>
     <w:tmpl w:val="04090001"/>
@@ -6072,7 +6072,7 @@
       </w:rPr>
     </w:lvl>
   </w:abstractNum>
-  <w:abstractNum w:abstractNumId="16" w15:restartNumberingAfterBreak="0">
+  <w:abstractNum w:abstractNumId="16">
     <w:nsid w:val="398C0069"/>
     <w:multiLevelType w:val="hybridMultilevel"/>
     <w:tmpl w:val="28E8AA08"/>
@@ -6211,7 +6211,7 @@
       </w:rPr>
     </w:lvl>
   </w:abstractNum>
-  <w:abstractNum w:abstractNumId="17" w15:restartNumberingAfterBreak="0">
+  <w:abstractNum w:abstractNumId="17">
     <w:nsid w:val="3C8158F9"/>
     <w:multiLevelType w:val="hybridMultilevel"/>
     <w:tmpl w:val="11008AF0"/>
@@ -6324,7 +6324,7 @@
       </w:rPr>
     </w:lvl>
   </w:abstractNum>
-  <w:abstractNum w:abstractNumId="18" w15:restartNumberingAfterBreak="0">
+  <w:abstractNum w:abstractNumId="18">
     <w:nsid w:val="42B97F7B"/>
     <w:multiLevelType w:val="singleLevel"/>
     <w:tmpl w:val="04090001"/>
@@ -6344,7 +6344,7 @@
       </w:rPr>
     </w:lvl>
   </w:abstractNum>
-  <w:abstractNum w:abstractNumId="19" w15:restartNumberingAfterBreak="0">
+  <w:abstractNum w:abstractNumId="19">
     <w:nsid w:val="49E170D0"/>
     <w:multiLevelType w:val="singleLevel"/>
     <w:tmpl w:val="04090001"/>
@@ -6364,7 +6364,7 @@
       </w:rPr>
     </w:lvl>
   </w:abstractNum>
-  <w:abstractNum w:abstractNumId="20" w15:restartNumberingAfterBreak="0">
+  <w:abstractNum w:abstractNumId="20">
     <w:nsid w:val="4F64732B"/>
     <w:multiLevelType w:val="singleLevel"/>
     <w:tmpl w:val="04090001"/>
@@ -6384,7 +6384,7 @@
       </w:rPr>
     </w:lvl>
   </w:abstractNum>
-  <w:abstractNum w:abstractNumId="21" w15:restartNumberingAfterBreak="0">
+  <w:abstractNum w:abstractNumId="21">
     <w:nsid w:val="52DF734E"/>
     <w:multiLevelType w:val="singleLevel"/>
     <w:tmpl w:val="04090001"/>
@@ -6404,7 +6404,7 @@
       </w:rPr>
     </w:lvl>
   </w:abstractNum>
-  <w:abstractNum w:abstractNumId="22" w15:restartNumberingAfterBreak="0">
+  <w:abstractNum w:abstractNumId="22">
     <w:nsid w:val="59F314B7"/>
     <w:multiLevelType w:val="singleLevel"/>
     <w:tmpl w:val="04090001"/>
@@ -6424,7 +6424,7 @@
       </w:rPr>
     </w:lvl>
   </w:abstractNum>
-  <w:abstractNum w:abstractNumId="23" w15:restartNumberingAfterBreak="0">
+  <w:abstractNum w:abstractNumId="23">
     <w:nsid w:val="5E540B96"/>
     <w:multiLevelType w:val="hybridMultilevel"/>
     <w:tmpl w:val="BE2063DA"/>
@@ -6537,7 +6537,7 @@
       </w:rPr>
     </w:lvl>
   </w:abstractNum>
-  <w:abstractNum w:abstractNumId="24" w15:restartNumberingAfterBreak="0">
+  <w:abstractNum w:abstractNumId="24">
     <w:nsid w:val="61B114C7"/>
     <w:multiLevelType w:val="multilevel"/>
     <w:tmpl w:val="7AEACAFA"/>
@@ -6651,7 +6651,7 @@
       </w:pPr>
     </w:lvl>
   </w:abstractNum>
-  <w:abstractNum w:abstractNumId="25" w15:restartNumberingAfterBreak="0">
+  <w:abstractNum w:abstractNumId="25">
     <w:nsid w:val="633253CB"/>
     <w:multiLevelType w:val="hybridMultilevel"/>
     <w:tmpl w:val="8DB83EA2"/>
@@ -6740,7 +6740,7 @@
       </w:pPr>
     </w:lvl>
   </w:abstractNum>
-  <w:abstractNum w:abstractNumId="26" w15:restartNumberingAfterBreak="0">
+  <w:abstractNum w:abstractNumId="26">
     <w:nsid w:val="647235F1"/>
     <w:multiLevelType w:val="singleLevel"/>
     <w:tmpl w:val="04090001"/>
@@ -6760,7 +6760,7 @@
       </w:rPr>
     </w:lvl>
   </w:abstractNum>
-  <w:abstractNum w:abstractNumId="27" w15:restartNumberingAfterBreak="0">
+  <w:abstractNum w:abstractNumId="27">
     <w:nsid w:val="6D2F7D46"/>
     <w:multiLevelType w:val="singleLevel"/>
     <w:tmpl w:val="04090001"/>
@@ -6780,7 +6780,7 @@
       </w:rPr>
     </w:lvl>
   </w:abstractNum>
-  <w:abstractNum w:abstractNumId="28" w15:restartNumberingAfterBreak="0">
+  <w:abstractNum w:abstractNumId="28">
     <w:nsid w:val="71F21F2A"/>
     <w:multiLevelType w:val="singleLevel"/>
     <w:tmpl w:val="04090001"/>
@@ -6800,7 +6800,7 @@
       </w:rPr>
     </w:lvl>
   </w:abstractNum>
-  <w:abstractNum w:abstractNumId="29" w15:restartNumberingAfterBreak="0">
+  <w:abstractNum w:abstractNumId="29">
     <w:nsid w:val="743601FB"/>
     <w:multiLevelType w:val="singleLevel"/>
     <w:tmpl w:val="04090001"/>
@@ -6820,7 +6820,7 @@
       </w:rPr>
     </w:lvl>
   </w:abstractNum>
-  <w:abstractNum w:abstractNumId="30" w15:restartNumberingAfterBreak="0">
+  <w:abstractNum w:abstractNumId="30">
     <w:nsid w:val="756150CA"/>
     <w:multiLevelType w:val="singleLevel"/>
     <w:tmpl w:val="04090001"/>
@@ -6840,7 +6840,7 @@
       </w:rPr>
     </w:lvl>
   </w:abstractNum>
-  <w:abstractNum w:abstractNumId="31" w15:restartNumberingAfterBreak="0">
+  <w:abstractNum w:abstractNumId="31">
     <w:nsid w:val="7BE434D7"/>
     <w:multiLevelType w:val="singleLevel"/>
     <w:tmpl w:val="04090001"/>
@@ -6860,7 +6860,7 @@
       </w:rPr>
     </w:lvl>
   </w:abstractNum>
-  <w:abstractNum w:abstractNumId="32" w15:restartNumberingAfterBreak="0">
+  <w:abstractNum w:abstractNumId="32">
     <w:nsid w:val="7C9362FF"/>
     <w:multiLevelType w:val="hybridMultilevel"/>
     <w:tmpl w:val="23B07F92"/>
@@ -7135,7 +7135,7 @@
 </file>
 
 <file path=word/styles.xml><?xml version="1.0" encoding="utf-8"?>
-<w:styles xmlns:mc="http://schemas.openxmlformats.org/markup-compatibility/2006" xmlns:r="http://schemas.openxmlformats.org/officeDocument/2006/relationships" xmlns:w="http://schemas.openxmlformats.org/wordprocessingml/2006/main" xmlns:w14="http://schemas.microsoft.com/office/word/2010/wordml" xmlns:w15="http://schemas.microsoft.com/office/word/2012/wordml" xmlns:w16se="http://schemas.microsoft.com/office/word/2015/wordml/symex" mc:Ignorable="w14 w15 w16se">
+<w:styles xmlns:mc="http://schemas.openxmlformats.org/markup-compatibility/2006" xmlns:r="http://schemas.openxmlformats.org/officeDocument/2006/relationships" xmlns:w="http://schemas.openxmlformats.org/wordprocessingml/2006/main" xmlns:w14="http://schemas.microsoft.com/office/word/2010/wordml" xmlns:w15="http://schemas.microsoft.com/office/word/2012/wordml" mc:Ignorable="w14 w15">
   <w:docDefaults>
     <w:rPrDefault>
       <w:rPr>
@@ -7720,7 +7720,7 @@
       <w:lang w:val="en-AU"/>
     </w:rPr>
   </w:style>
-  <w:style w:type="paragraph" w:styleId="Ttulo">
+  <w:style w:type="paragraph" w:styleId="Puesto">
     <w:name w:val="Title"/>
     <w:basedOn w:val="Normal"/>
     <w:next w:val="Normal"/>
@@ -8095,6 +8095,7 @@
     <w:basedOn w:val="Tablanormal"/>
     <w:rsid w:val="003B1D2C"/>
     <w:tblPr>
+      <w:tblInd w:w="0" w:type="dxa"/>
       <w:tblBorders>
         <w:top w:val="single" w:sz="4" w:space="0" w:color="auto"/>
         <w:left w:val="single" w:sz="4" w:space="0" w:color="auto"/>
@@ -8103,6 +8104,12 @@
         <w:insideH w:val="single" w:sz="4" w:space="0" w:color="auto"/>
         <w:insideV w:val="single" w:sz="4" w:space="0" w:color="auto"/>
       </w:tblBorders>
+      <w:tblCellMar>
+        <w:top w:w="0" w:type="dxa"/>
+        <w:left w:w="108" w:type="dxa"/>
+        <w:bottom w:w="0" w:type="dxa"/>
+        <w:right w:w="108" w:type="dxa"/>
+      </w:tblCellMar>
     </w:tblPr>
   </w:style>
   <w:style w:type="paragraph" w:styleId="Textodeglobo">
@@ -8431,7 +8438,7 @@
 </file>
 
 <file path=customXml/itemProps1.xml><?xml version="1.0" encoding="utf-8"?>
-<ds:datastoreItem xmlns:ds="http://schemas.openxmlformats.org/officeDocument/2006/customXml" ds:itemID="{505F5BE4-0230-4F1E-9B8F-CA24538961B7}">
+<ds:datastoreItem xmlns:ds="http://schemas.openxmlformats.org/officeDocument/2006/customXml" ds:itemID="{9B446516-214F-4622-B73D-F47413349ACB}">
   <ds:schemaRefs>
     <ds:schemaRef ds:uri="http://schemas.openxmlformats.org/officeDocument/2006/bibliography"/>
   </ds:schemaRefs>
